--- a/Dokumentacija/DrugaFaza/PregledLok.docx
+++ b/Dokumentacija/DrugaFaza/PregledLok.docx
@@ -11,7 +11,7 @@
           <w:szCs w:val="56"/>
         </w:rPr>
       </w:pPr>
-      <w:bookmarkStart w:id="0" w:name="_Toc35872966"/>
+      <w:bookmarkStart w:id="0" w:name="_Toc40471194"/>
       <w:r>
         <w:rPr>
           <w:sz w:val="56"/>
@@ -34,13 +34,34 @@
           <w:szCs w:val="42"/>
         </w:rPr>
       </w:pPr>
-      <w:bookmarkStart w:id="1" w:name="_Toc35872967"/>
+      <w:bookmarkStart w:id="1" w:name="_Toc40471195"/>
       <w:r>
         <w:rPr>
           <w:sz w:val="42"/>
           <w:szCs w:val="42"/>
         </w:rPr>
-        <w:t>Specifikacija scenarija upotrebe pregledanja informacija o određenom lokalu</w:t>
+        <w:t>Specifikacija scenarija upotrebe pregledanja informacija o određeno</w:t>
+      </w:r>
+      <w:r>
+        <w:rPr>
+          <w:sz w:val="42"/>
+          <w:szCs w:val="42"/>
+        </w:rPr>
+        <w:t>j</w:t>
+      </w:r>
+      <w:r>
+        <w:rPr>
+          <w:sz w:val="42"/>
+          <w:szCs w:val="42"/>
+        </w:rPr>
+        <w:t xml:space="preserve"> </w:t>
+      </w:r>
+      <w:r>
+        <w:rPr>
+          <w:sz w:val="42"/>
+          <w:szCs w:val="42"/>
+        </w:rPr>
+        <w:t>usluzi</w:t>
       </w:r>
       <w:bookmarkEnd w:id="1"/>
     </w:p>
@@ -315,6 +336,114 @@
               </w:rPr>
               <w:t>Danilo Lalić</w:t>
             </w:r>
+          </w:p>
+        </w:tc>
+      </w:tr>
+      <w:tr>
+        <w:tc>
+          <w:tcPr>
+            <w:tcW w:w="1564" w:type="dxa"/>
+            <w:tcBorders>
+              <w:top w:val="single" w:sz="4" w:space="0" w:color="auto"/>
+              <w:left w:val="single" w:sz="4" w:space="0" w:color="auto"/>
+              <w:bottom w:val="single" w:sz="4" w:space="0" w:color="auto"/>
+              <w:right w:val="single" w:sz="4" w:space="0" w:color="auto"/>
+            </w:tcBorders>
+          </w:tcPr>
+          <w:p>
+            <w:pPr>
+              <w:rPr>
+                <w:sz w:val="28"/>
+                <w:szCs w:val="28"/>
+              </w:rPr>
+            </w:pPr>
+            <w:r>
+              <w:rPr>
+                <w:sz w:val="28"/>
+                <w:szCs w:val="28"/>
+              </w:rPr>
+              <w:t>15.05.2020.</w:t>
+            </w:r>
+          </w:p>
+        </w:tc>
+        <w:tc>
+          <w:tcPr>
+            <w:tcW w:w="1671" w:type="dxa"/>
+            <w:tcBorders>
+              <w:top w:val="single" w:sz="4" w:space="0" w:color="auto"/>
+              <w:left w:val="single" w:sz="4" w:space="0" w:color="auto"/>
+              <w:bottom w:val="single" w:sz="4" w:space="0" w:color="auto"/>
+              <w:right w:val="single" w:sz="4" w:space="0" w:color="auto"/>
+            </w:tcBorders>
+          </w:tcPr>
+          <w:p>
+            <w:pPr>
+              <w:rPr>
+                <w:sz w:val="28"/>
+                <w:szCs w:val="28"/>
+              </w:rPr>
+            </w:pPr>
+            <w:r>
+              <w:rPr>
+                <w:sz w:val="28"/>
+                <w:szCs w:val="28"/>
+              </w:rPr>
+              <w:t>1.1</w:t>
+            </w:r>
+          </w:p>
+        </w:tc>
+        <w:tc>
+          <w:tcPr>
+            <w:tcW w:w="3814" w:type="dxa"/>
+            <w:tcBorders>
+              <w:top w:val="single" w:sz="4" w:space="0" w:color="auto"/>
+              <w:left w:val="single" w:sz="4" w:space="0" w:color="auto"/>
+              <w:bottom w:val="single" w:sz="4" w:space="0" w:color="auto"/>
+              <w:right w:val="single" w:sz="4" w:space="0" w:color="auto"/>
+            </w:tcBorders>
+          </w:tcPr>
+          <w:p>
+            <w:pPr>
+              <w:rPr>
+                <w:sz w:val="28"/>
+                <w:szCs w:val="28"/>
+              </w:rPr>
+            </w:pPr>
+            <w:r>
+              <w:rPr>
+                <w:sz w:val="28"/>
+                <w:szCs w:val="28"/>
+              </w:rPr>
+              <w:t>Dopuna nedostataka</w:t>
+            </w:r>
+          </w:p>
+        </w:tc>
+        <w:tc>
+          <w:tcPr>
+            <w:tcW w:w="2301" w:type="dxa"/>
+            <w:tcBorders>
+              <w:top w:val="single" w:sz="4" w:space="0" w:color="auto"/>
+              <w:left w:val="single" w:sz="4" w:space="0" w:color="auto"/>
+              <w:bottom w:val="single" w:sz="4" w:space="0" w:color="auto"/>
+              <w:right w:val="single" w:sz="4" w:space="0" w:color="auto"/>
+            </w:tcBorders>
+          </w:tcPr>
+          <w:p>
+            <w:pPr>
+              <w:rPr>
+                <w:sz w:val="28"/>
+                <w:szCs w:val="28"/>
+              </w:rPr>
+            </w:pPr>
+            <w:r>
+              <w:rPr>
+                <w:sz w:val="28"/>
+                <w:szCs w:val="28"/>
+              </w:rPr>
+              <w:t>Danilo Lalić</w:t>
+            </w:r>
+            <w:bookmarkStart w:id="2" w:name="_GoBack"/>
+            <w:bookmarkEnd w:id="2"/>
           </w:p>
         </w:tc>
       </w:tr>
@@ -380,7 +509,7 @@
           <w:r>
             <w:fldChar w:fldCharType="separate"/>
           </w:r>
-          <w:hyperlink w:anchor="_Toc35872966" w:history="1">
+          <w:hyperlink w:anchor="_Toc40471194" w:history="1">
             <w:r>
               <w:rPr>
                 <w:rStyle w:val="Hyperlink"/>
@@ -407,7 +536,7 @@
                 <w:noProof/>
                 <w:webHidden/>
               </w:rPr>
-              <w:instrText xml:space="preserve"> PAGEREF _Toc35872966 \h </w:instrText>
+              <w:instrText xml:space="preserve"> PAGEREF _Toc40471194 \h </w:instrText>
             </w:r>
             <w:r>
               <w:rPr>
@@ -449,13 +578,13 @@
               <w:noProof/>
             </w:rPr>
           </w:pPr>
-          <w:hyperlink w:anchor="_Toc35872967" w:history="1">
+          <w:hyperlink w:anchor="_Toc40471195" w:history="1">
             <w:r>
               <w:rPr>
                 <w:rStyle w:val="Hyperlink"/>
                 <w:noProof/>
               </w:rPr>
-              <w:t>Specifikacija scenarija upotrebe pregledanja informacija o određenom lokalu</w:t>
+              <w:t>Specifikacija scenarija upotrebe pregledanja informacija o određenoj usluzi</w:t>
             </w:r>
             <w:r>
               <w:rPr>
@@ -476,7 +605,7 @@
                 <w:noProof/>
                 <w:webHidden/>
               </w:rPr>
-              <w:instrText xml:space="preserve"> PAGEREF _Toc35872967 \h </w:instrText>
+              <w:instrText xml:space="preserve"> PAGEREF _Toc40471195 \h </w:instrText>
             </w:r>
             <w:r>
               <w:rPr>
@@ -518,7 +647,7 @@
               <w:noProof/>
             </w:rPr>
           </w:pPr>
-          <w:hyperlink w:anchor="_Toc35872968" w:history="1">
+          <w:hyperlink w:anchor="_Toc40471196" w:history="1">
             <w:r>
               <w:rPr>
                 <w:rStyle w:val="Hyperlink"/>
@@ -545,7 +674,7 @@
                 <w:noProof/>
                 <w:webHidden/>
               </w:rPr>
-              <w:instrText xml:space="preserve"> PAGEREF _Toc35872968 \h </w:instrText>
+              <w:instrText xml:space="preserve"> PAGEREF _Toc40471196 \h </w:instrText>
             </w:r>
             <w:r>
               <w:rPr>
@@ -587,7 +716,7 @@
               <w:noProof/>
             </w:rPr>
           </w:pPr>
-          <w:hyperlink w:anchor="_Toc35872969" w:history="1">
+          <w:hyperlink w:anchor="_Toc40471197" w:history="1">
             <w:r>
               <w:rPr>
                 <w:rStyle w:val="Hyperlink"/>
@@ -614,7 +743,7 @@
                 <w:noProof/>
                 <w:webHidden/>
               </w:rPr>
-              <w:instrText xml:space="preserve"> PAGEREF _Toc35872969 \h </w:instrText>
+              <w:instrText xml:space="preserve"> PAGEREF _Toc40471197 \h </w:instrText>
             </w:r>
             <w:r>
               <w:rPr>
@@ -656,7 +785,7 @@
               <w:noProof/>
             </w:rPr>
           </w:pPr>
-          <w:hyperlink w:anchor="_Toc35872970" w:history="1">
+          <w:hyperlink w:anchor="_Toc40471198" w:history="1">
             <w:r>
               <w:rPr>
                 <w:rStyle w:val="Hyperlink"/>
@@ -683,7 +812,7 @@
                 <w:noProof/>
                 <w:webHidden/>
               </w:rPr>
-              <w:instrText xml:space="preserve"> PAGEREF _Toc35872970 \h </w:instrText>
+              <w:instrText xml:space="preserve"> PAGEREF _Toc40471198 \h </w:instrText>
             </w:r>
             <w:r>
               <w:rPr>
@@ -725,7 +854,7 @@
               <w:noProof/>
             </w:rPr>
           </w:pPr>
-          <w:hyperlink w:anchor="_Toc35872971" w:history="1">
+          <w:hyperlink w:anchor="_Toc40471199" w:history="1">
             <w:r>
               <w:rPr>
                 <w:rStyle w:val="Hyperlink"/>
@@ -753,7 +882,7 @@
                 <w:noProof/>
                 <w:webHidden/>
               </w:rPr>
-              <w:instrText xml:space="preserve"> PAGEREF _Toc35872971 \h </w:instrText>
+              <w:instrText xml:space="preserve"> PAGEREF _Toc40471199 \h </w:instrText>
             </w:r>
             <w:r>
               <w:rPr>
@@ -795,7 +924,7 @@
               <w:noProof/>
             </w:rPr>
           </w:pPr>
-          <w:hyperlink w:anchor="_Toc35872972" w:history="1">
+          <w:hyperlink w:anchor="_Toc40471200" w:history="1">
             <w:r>
               <w:rPr>
                 <w:rStyle w:val="Hyperlink"/>
@@ -823,7 +952,7 @@
                 <w:noProof/>
                 <w:webHidden/>
               </w:rPr>
-              <w:instrText xml:space="preserve"> PAGEREF _Toc35872972 \h </w:instrText>
+              <w:instrText xml:space="preserve"> PAGEREF _Toc40471200 \h </w:instrText>
             </w:r>
             <w:r>
               <w:rPr>
@@ -865,7 +994,7 @@
               <w:noProof/>
             </w:rPr>
           </w:pPr>
-          <w:hyperlink w:anchor="_Toc35872973" w:history="1">
+          <w:hyperlink w:anchor="_Toc40471201" w:history="1">
             <w:r>
               <w:rPr>
                 <w:rStyle w:val="Hyperlink"/>
@@ -893,7 +1022,7 @@
                 <w:noProof/>
                 <w:webHidden/>
               </w:rPr>
-              <w:instrText xml:space="preserve"> PAGEREF _Toc35872973 \h </w:instrText>
+              <w:instrText xml:space="preserve"> PAGEREF _Toc40471201 \h </w:instrText>
             </w:r>
             <w:r>
               <w:rPr>
@@ -935,7 +1064,7 @@
               <w:noProof/>
             </w:rPr>
           </w:pPr>
-          <w:hyperlink w:anchor="_Toc35872974" w:history="1">
+          <w:hyperlink w:anchor="_Toc40471202" w:history="1">
             <w:r>
               <w:rPr>
                 <w:rStyle w:val="Hyperlink"/>
@@ -963,7 +1092,7 @@
                 <w:noProof/>
                 <w:webHidden/>
               </w:rPr>
-              <w:instrText xml:space="preserve"> PAGEREF _Toc35872974 \h </w:instrText>
+              <w:instrText xml:space="preserve"> PAGEREF _Toc40471202 \h </w:instrText>
             </w:r>
             <w:r>
               <w:rPr>
@@ -1005,7 +1134,7 @@
               <w:noProof/>
             </w:rPr>
           </w:pPr>
-          <w:hyperlink w:anchor="_Toc35872975" w:history="1">
+          <w:hyperlink w:anchor="_Toc40471203" w:history="1">
             <w:r>
               <w:rPr>
                 <w:rStyle w:val="Hyperlink"/>
@@ -1033,7 +1162,7 @@
                 <w:noProof/>
                 <w:webHidden/>
               </w:rPr>
-              <w:instrText xml:space="preserve"> PAGEREF _Toc35872975 \h </w:instrText>
+              <w:instrText xml:space="preserve"> PAGEREF _Toc40471203 \h </w:instrText>
             </w:r>
             <w:r>
               <w:rPr>
@@ -1075,14 +1204,14 @@
               <w:noProof/>
             </w:rPr>
           </w:pPr>
-          <w:hyperlink w:anchor="_Toc35872976" w:history="1">
+          <w:hyperlink w:anchor="_Toc40471204" w:history="1">
             <w:r>
               <w:rPr>
                 <w:rStyle w:val="Hyperlink"/>
                 <w:noProof/>
                 <w:lang w:val="sr-Latn-RS"/>
               </w:rPr>
-              <w:t>2.2.1. Korisnik se uspešno prijavljuje</w:t>
+              <w:t>2.2.1. Korisnik pregleda određenu uslugu</w:t>
             </w:r>
             <w:r>
               <w:rPr>
@@ -1103,7 +1232,77 @@
                 <w:noProof/>
                 <w:webHidden/>
               </w:rPr>
-              <w:instrText xml:space="preserve"> PAGEREF _Toc35872976 \h </w:instrText>
+              <w:instrText xml:space="preserve"> PAGEREF _Toc40471204 \h </w:instrText>
+            </w:r>
+            <w:r>
+              <w:rPr>
+                <w:noProof/>
+                <w:webHidden/>
+              </w:rPr>
+            </w:r>
+            <w:r>
+              <w:rPr>
+                <w:noProof/>
+                <w:webHidden/>
+              </w:rPr>
+              <w:fldChar w:fldCharType="separate"/>
+            </w:r>
+            <w:r>
+              <w:rPr>
+                <w:noProof/>
+                <w:webHidden/>
+              </w:rPr>
+              <w:t>4</w:t>
+            </w:r>
+            <w:r>
+              <w:rPr>
+                <w:noProof/>
+                <w:webHidden/>
+              </w:rPr>
+              <w:fldChar w:fldCharType="end"/>
+            </w:r>
+          </w:hyperlink>
+        </w:p>
+        <w:p>
+          <w:pPr>
+            <w:pStyle w:val="TOC4"/>
+            <w:tabs>
+              <w:tab w:val="right" w:leader="dot" w:pos="9350"/>
+            </w:tabs>
+            <w:rPr>
+              <w:rFonts w:eastAsiaTheme="minorEastAsia"/>
+              <w:noProof/>
+            </w:rPr>
+          </w:pPr>
+          <w:hyperlink w:anchor="_Toc40471205" w:history="1">
+            <w:r>
+              <w:rPr>
+                <w:rStyle w:val="Hyperlink"/>
+                <w:noProof/>
+                <w:lang w:val="sr-Latn-RS"/>
+              </w:rPr>
+              <w:t>2.2.2. Korisnik pregleda određenu uslugu</w:t>
+            </w:r>
+            <w:r>
+              <w:rPr>
+                <w:noProof/>
+                <w:webHidden/>
+              </w:rPr>
+              <w:tab/>
+            </w:r>
+            <w:r>
+              <w:rPr>
+                <w:noProof/>
+                <w:webHidden/>
+              </w:rPr>
+              <w:fldChar w:fldCharType="begin"/>
+            </w:r>
+            <w:r>
+              <w:rPr>
+                <w:noProof/>
+                <w:webHidden/>
+              </w:rPr>
+              <w:instrText xml:space="preserve"> PAGEREF _Toc40471205 \h </w:instrText>
             </w:r>
             <w:r>
               <w:rPr>
@@ -1145,7 +1344,7 @@
               <w:noProof/>
             </w:rPr>
           </w:pPr>
-          <w:hyperlink w:anchor="_Toc35872977" w:history="1">
+          <w:hyperlink w:anchor="_Toc40471206" w:history="1">
             <w:r>
               <w:rPr>
                 <w:rStyle w:val="Hyperlink"/>
@@ -1173,7 +1372,7 @@
                 <w:noProof/>
                 <w:webHidden/>
               </w:rPr>
-              <w:instrText xml:space="preserve"> PAGEREF _Toc35872977 \h </w:instrText>
+              <w:instrText xml:space="preserve"> PAGEREF _Toc40471206 \h </w:instrText>
             </w:r>
             <w:r>
               <w:rPr>
@@ -1215,7 +1414,7 @@
               <w:noProof/>
             </w:rPr>
           </w:pPr>
-          <w:hyperlink w:anchor="_Toc35872978" w:history="1">
+          <w:hyperlink w:anchor="_Toc40471207" w:history="1">
             <w:r>
               <w:rPr>
                 <w:rStyle w:val="Hyperlink"/>
@@ -1243,7 +1442,7 @@
                 <w:noProof/>
                 <w:webHidden/>
               </w:rPr>
-              <w:instrText xml:space="preserve"> PAGEREF _Toc35872978 \h </w:instrText>
+              <w:instrText xml:space="preserve"> PAGEREF _Toc40471207 \h </w:instrText>
             </w:r>
             <w:r>
               <w:rPr>
@@ -1285,7 +1484,7 @@
               <w:noProof/>
             </w:rPr>
           </w:pPr>
-          <w:hyperlink w:anchor="_Toc35872979" w:history="1">
+          <w:hyperlink w:anchor="_Toc40471208" w:history="1">
             <w:r>
               <w:rPr>
                 <w:rStyle w:val="Hyperlink"/>
@@ -1313,7 +1512,7 @@
                 <w:noProof/>
                 <w:webHidden/>
               </w:rPr>
-              <w:instrText xml:space="preserve"> PAGEREF _Toc35872979 \h </w:instrText>
+              <w:instrText xml:space="preserve"> PAGEREF _Toc40471208 \h </w:instrText>
             </w:r>
             <w:r>
               <w:rPr>
@@ -1386,7 +1585,7 @@
           <w:szCs w:val="36"/>
         </w:rPr>
       </w:pPr>
-      <w:bookmarkStart w:id="2" w:name="_Toc35872968"/>
+      <w:bookmarkStart w:id="3" w:name="_Toc40471196"/>
       <w:r>
         <w:rPr>
           <w:sz w:val="36"/>
@@ -1395,7 +1594,7 @@
         <w:lastRenderedPageBreak/>
         <w:t>1. Uvod</w:t>
       </w:r>
-      <w:bookmarkEnd w:id="2"/>
+      <w:bookmarkEnd w:id="3"/>
     </w:p>
     <w:p>
       <w:pPr>
@@ -1404,14 +1603,14 @@
           <w:szCs w:val="32"/>
         </w:rPr>
       </w:pPr>
-      <w:bookmarkStart w:id="3" w:name="_Toc35872969"/>
+      <w:bookmarkStart w:id="4" w:name="_Toc40471197"/>
       <w:r>
         <w:rPr>
           <w:szCs w:val="32"/>
         </w:rPr>
         <w:t>1.1. Rezime</w:t>
       </w:r>
-      <w:bookmarkEnd w:id="3"/>
+      <w:bookmarkEnd w:id="4"/>
     </w:p>
     <w:p>
       <w:r>
@@ -1421,18 +1620,30 @@
         <w:t>l</w:t>
       </w:r>
       <w:r>
-        <w:t>edanju informacija o određenom lokalu.</w:t>
+        <w:t>edanju informacija o određeno</w:t>
+      </w:r>
+      <w:r>
+        <w:t>j</w:t>
+      </w:r>
+      <w:r>
+        <w:t xml:space="preserve"> </w:t>
+      </w:r>
+      <w:r>
+        <w:t>usluzi</w:t>
+      </w:r>
+      <w:r>
+        <w:t>.</w:t>
       </w:r>
     </w:p>
     <w:p>
       <w:pPr>
         <w:pStyle w:val="Heading3"/>
       </w:pPr>
-      <w:bookmarkStart w:id="4" w:name="_Toc35872970"/>
+      <w:bookmarkStart w:id="5" w:name="_Toc40471198"/>
       <w:r>
         <w:t>1.2. Namena dokumenta i ciljne grupe</w:t>
       </w:r>
-      <w:bookmarkEnd w:id="4"/>
+      <w:bookmarkEnd w:id="5"/>
     </w:p>
     <w:p>
       <w:pPr>
@@ -1457,14 +1668,14 @@
           <w:lang w:val="sr-Latn-RS"/>
         </w:rPr>
       </w:pPr>
-      <w:bookmarkStart w:id="5" w:name="_Toc35872971"/>
+      <w:bookmarkStart w:id="6" w:name="_Toc40471199"/>
       <w:r>
         <w:rPr>
           <w:lang w:val="sr-Latn-RS"/>
         </w:rPr>
         <w:t>1.3. Reference</w:t>
       </w:r>
-      <w:bookmarkEnd w:id="5"/>
+      <w:bookmarkEnd w:id="6"/>
     </w:p>
     <w:p>
       <w:pPr>
@@ -1509,14 +1720,14 @@
           <w:lang w:val="sr-Latn-RS"/>
         </w:rPr>
       </w:pPr>
-      <w:bookmarkStart w:id="6" w:name="_Toc35872972"/>
+      <w:bookmarkStart w:id="7" w:name="_Toc40471200"/>
       <w:r>
         <w:rPr>
           <w:lang w:val="sr-Latn-RS"/>
         </w:rPr>
         <w:t>1.4. Otvorena pitanja</w:t>
       </w:r>
-      <w:bookmarkEnd w:id="6"/>
+      <w:bookmarkEnd w:id="7"/>
     </w:p>
     <w:p>
       <w:pPr>
@@ -1540,7 +1751,7 @@
           <w:lang w:val="sr-Latn-RS"/>
         </w:rPr>
       </w:pPr>
-      <w:bookmarkStart w:id="7" w:name="_Toc35872973"/>
+      <w:bookmarkStart w:id="8" w:name="_Toc40471201"/>
       <w:r>
         <w:rPr>
           <w:sz w:val="36"/>
@@ -1557,7 +1768,7 @@
         </w:rPr>
         <w:t>pregledanja informacija o određenom lokalu</w:t>
       </w:r>
-      <w:bookmarkEnd w:id="7"/>
+      <w:bookmarkEnd w:id="8"/>
     </w:p>
     <w:p>
       <w:pPr>
@@ -1566,29 +1777,45 @@
           <w:lang w:val="sr-Latn-RS"/>
         </w:rPr>
       </w:pPr>
-      <w:bookmarkStart w:id="8" w:name="_Toc35872974"/>
+      <w:bookmarkStart w:id="9" w:name="_Toc40471202"/>
       <w:r>
         <w:rPr>
           <w:lang w:val="sr-Latn-RS"/>
         </w:rPr>
         <w:t>2.1. Kratak opis</w:t>
       </w:r>
-      <w:bookmarkEnd w:id="8"/>
-    </w:p>
-    <w:p>
-      <w:pPr>
-        <w:rPr>
-          <w:lang w:val="sr-Latn-RS"/>
-        </w:rPr>
-      </w:pPr>
-      <w:r>
-        <w:rPr>
-          <w:lang w:val="sr-Latn-RS"/>
-        </w:rPr>
-        <w:t>Pregledanje lokala je isto za sve korisnike.</w:t>
-      </w:r>
-      <w:bookmarkStart w:id="9" w:name="_GoBack"/>
       <w:bookmarkEnd w:id="9"/>
+    </w:p>
+    <w:p>
+      <w:pPr>
+        <w:rPr>
+          <w:lang w:val="sr-Latn-RS"/>
+        </w:rPr>
+      </w:pPr>
+      <w:r>
+        <w:rPr>
+          <w:lang w:val="sr-Latn-RS"/>
+        </w:rPr>
+        <w:t xml:space="preserve">Pregledanje </w:t>
+      </w:r>
+      <w:r>
+        <w:rPr>
+          <w:lang w:val="sr-Latn-RS"/>
+        </w:rPr>
+        <w:t>određene usluge</w:t>
+      </w:r>
+      <w:r>
+        <w:rPr>
+          <w:lang w:val="sr-Latn-RS"/>
+        </w:rPr>
+        <w:t xml:space="preserve"> je isto za sve korisnike.</w:t>
+      </w:r>
+      <w:r>
+        <w:rPr>
+          <w:lang w:val="sr-Latn-RS"/>
+        </w:rPr>
+        <w:t xml:space="preserve"> Kod gostiju se jedino ne prikazuju opcije za rezervisanje.</w:t>
+      </w:r>
       <w:r>
         <w:rPr>
           <w:lang w:val="sr-Latn-RS"/>
@@ -1603,7 +1830,7 @@
           <w:lang w:val="sr-Latn-RS"/>
         </w:rPr>
       </w:pPr>
-      <w:bookmarkStart w:id="10" w:name="_Toc35872975"/>
+      <w:bookmarkStart w:id="10" w:name="_Toc40471203"/>
       <w:r>
         <w:rPr>
           <w:lang w:val="sr-Latn-RS"/>
@@ -1619,12 +1846,18 @@
           <w:lang w:val="sr-Latn-RS"/>
         </w:rPr>
       </w:pPr>
-      <w:bookmarkStart w:id="11" w:name="_Toc35872976"/>
-      <w:r>
-        <w:rPr>
-          <w:lang w:val="sr-Latn-RS"/>
-        </w:rPr>
-        <w:t>2.2.1. Korisnik se uspešno prijavljuje</w:t>
+      <w:bookmarkStart w:id="11" w:name="_Toc40471204"/>
+      <w:r>
+        <w:rPr>
+          <w:lang w:val="sr-Latn-RS"/>
+        </w:rPr>
+        <w:t xml:space="preserve">2.2.1. </w:t>
+      </w:r>
+      <w:r>
+        <w:rPr>
+          <w:lang w:val="sr-Latn-RS"/>
+        </w:rPr>
+        <w:t>Korisnik pregleda određenu uslugu</w:t>
       </w:r>
       <w:bookmarkEnd w:id="11"/>
     </w:p>
@@ -1643,7 +1876,19 @@
         <w:rPr>
           <w:lang w:val="sr-Latn-RS"/>
         </w:rPr>
-        <w:t>Korisnik pritiska dugme lokali.</w:t>
+        <w:t xml:space="preserve">Korisnik pritiska dugme </w:t>
+      </w:r>
+      <w:r>
+        <w:rPr>
+          <w:lang w:val="sr-Latn-RS"/>
+        </w:rPr>
+        <w:t>usluge</w:t>
+      </w:r>
+      <w:r>
+        <w:rPr>
+          <w:lang w:val="sr-Latn-RS"/>
+        </w:rPr>
+        <w:t>.</w:t>
       </w:r>
     </w:p>
     <w:p>
@@ -1661,7 +1906,19 @@
         <w:rPr>
           <w:lang w:val="sr-Latn-RS"/>
         </w:rPr>
-        <w:t>Sistem prikazuje sve dostupne tipove lokala.</w:t>
+        <w:t xml:space="preserve">Sistem prikazuje sve dostupne tipove </w:t>
+      </w:r>
+      <w:r>
+        <w:rPr>
+          <w:lang w:val="sr-Latn-RS"/>
+        </w:rPr>
+        <w:t>usluga i sve usluge</w:t>
+      </w:r>
+      <w:r>
+        <w:rPr>
+          <w:lang w:val="sr-Latn-RS"/>
+        </w:rPr>
+        <w:t>.</w:t>
       </w:r>
     </w:p>
     <w:p>
@@ -1679,7 +1936,19 @@
         <w:rPr>
           <w:lang w:val="sr-Latn-RS"/>
         </w:rPr>
-        <w:t>Korisnik bira jedan od tipa lokala.</w:t>
+        <w:t xml:space="preserve">Korisnik bira jedan od tipa </w:t>
+      </w:r>
+      <w:r>
+        <w:rPr>
+          <w:lang w:val="sr-Latn-RS"/>
+        </w:rPr>
+        <w:t>usluga</w:t>
+      </w:r>
+      <w:r>
+        <w:rPr>
+          <w:lang w:val="sr-Latn-RS"/>
+        </w:rPr>
+        <w:t>.</w:t>
       </w:r>
     </w:p>
     <w:p>
@@ -1697,7 +1966,19 @@
         <w:rPr>
           <w:lang w:val="sr-Latn-RS"/>
         </w:rPr>
-        <w:t>Sistem prikazuje sve lokale tog tipa.</w:t>
+        <w:t xml:space="preserve">Sistem prikazuje sve </w:t>
+      </w:r>
+      <w:r>
+        <w:rPr>
+          <w:lang w:val="sr-Latn-RS"/>
+        </w:rPr>
+        <w:t>usluge</w:t>
+      </w:r>
+      <w:r>
+        <w:rPr>
+          <w:lang w:val="sr-Latn-RS"/>
+        </w:rPr>
+        <w:t xml:space="preserve"> tog tipa.</w:t>
       </w:r>
     </w:p>
     <w:p>
@@ -1715,7 +1996,31 @@
         <w:rPr>
           <w:lang w:val="sr-Latn-RS"/>
         </w:rPr>
-        <w:t>Korisnik bira jedan od lokala.</w:t>
+        <w:t>Korisnik bira jed</w:t>
+      </w:r>
+      <w:r>
+        <w:rPr>
+          <w:lang w:val="sr-Latn-RS"/>
+        </w:rPr>
+        <w:t>nu</w:t>
+      </w:r>
+      <w:r>
+        <w:rPr>
+          <w:lang w:val="sr-Latn-RS"/>
+        </w:rPr>
+        <w:t xml:space="preserve"> od </w:t>
+      </w:r>
+      <w:r>
+        <w:rPr>
+          <w:lang w:val="sr-Latn-RS"/>
+        </w:rPr>
+        <w:t>usluga</w:t>
+      </w:r>
+      <w:r>
+        <w:rPr>
+          <w:lang w:val="sr-Latn-RS"/>
+        </w:rPr>
+        <w:t>.</w:t>
       </w:r>
     </w:p>
     <w:p>
@@ -1733,7 +2038,131 @@
         <w:rPr>
           <w:lang w:val="sr-Latn-RS"/>
         </w:rPr>
-        <w:t>Sistem prikazujeinformacije o tom lokalu.</w:t>
+        <w:t>Sistem prikazuje</w:t>
+      </w:r>
+      <w:r>
+        <w:rPr>
+          <w:lang w:val="sr-Latn-RS"/>
+        </w:rPr>
+        <w:t xml:space="preserve"> </w:t>
+      </w:r>
+      <w:r>
+        <w:rPr>
+          <w:lang w:val="sr-Latn-RS"/>
+        </w:rPr>
+        <w:t>informacije o to</w:t>
+      </w:r>
+      <w:r>
+        <w:rPr>
+          <w:lang w:val="sr-Latn-RS"/>
+        </w:rPr>
+        <w:t>j</w:t>
+      </w:r>
+      <w:r>
+        <w:rPr>
+          <w:lang w:val="sr-Latn-RS"/>
+        </w:rPr>
+        <w:t xml:space="preserve"> </w:t>
+      </w:r>
+      <w:r>
+        <w:rPr>
+          <w:lang w:val="sr-Latn-RS"/>
+        </w:rPr>
+        <w:t>usluzi</w:t>
+      </w:r>
+      <w:r>
+        <w:rPr>
+          <w:lang w:val="sr-Latn-RS"/>
+        </w:rPr>
+        <w:t>.</w:t>
+      </w:r>
+    </w:p>
+    <w:p>
+      <w:pPr>
+        <w:pStyle w:val="Heading4"/>
+        <w:rPr>
+          <w:lang w:val="sr-Latn-RS"/>
+        </w:rPr>
+      </w:pPr>
+      <w:bookmarkStart w:id="12" w:name="_Toc40471205"/>
+      <w:r>
+        <w:rPr>
+          <w:lang w:val="sr-Latn-RS"/>
+        </w:rPr>
+        <w:t>2.2.2. Korisnik pregleda određenu uslugu</w:t>
+      </w:r>
+      <w:bookmarkEnd w:id="12"/>
+    </w:p>
+    <w:p>
+      <w:pPr>
+        <w:pStyle w:val="ListParagraph"/>
+        <w:numPr>
+          <w:ilvl w:val="0"/>
+          <w:numId w:val="4"/>
+        </w:numPr>
+        <w:rPr>
+          <w:lang w:val="sr-Latn-RS"/>
+        </w:rPr>
+      </w:pPr>
+      <w:r>
+        <w:rPr>
+          <w:lang w:val="sr-Latn-RS"/>
+        </w:rPr>
+        <w:t>Korisnik pritiska dugme usluge.</w:t>
+      </w:r>
+    </w:p>
+    <w:p>
+      <w:pPr>
+        <w:pStyle w:val="ListParagraph"/>
+        <w:numPr>
+          <w:ilvl w:val="0"/>
+          <w:numId w:val="4"/>
+        </w:numPr>
+        <w:rPr>
+          <w:lang w:val="sr-Latn-RS"/>
+        </w:rPr>
+      </w:pPr>
+      <w:r>
+        <w:rPr>
+          <w:lang w:val="sr-Latn-RS"/>
+        </w:rPr>
+        <w:t>Sistem prikazuje sve dostupne tipove usluga i sve usluge</w:t>
+      </w:r>
+    </w:p>
+    <w:p>
+      <w:pPr>
+        <w:pStyle w:val="ListParagraph"/>
+        <w:numPr>
+          <w:ilvl w:val="0"/>
+          <w:numId w:val="4"/>
+        </w:numPr>
+        <w:rPr>
+          <w:lang w:val="sr-Latn-RS"/>
+        </w:rPr>
+      </w:pPr>
+      <w:r>
+        <w:rPr>
+          <w:lang w:val="sr-Latn-RS"/>
+        </w:rPr>
+        <w:t>Korisnik bira neku od usluga.</w:t>
+      </w:r>
+    </w:p>
+    <w:p>
+      <w:pPr>
+        <w:pStyle w:val="ListParagraph"/>
+        <w:numPr>
+          <w:ilvl w:val="0"/>
+          <w:numId w:val="4"/>
+        </w:numPr>
+        <w:rPr>
+          <w:lang w:val="sr-Latn-RS"/>
+        </w:rPr>
+      </w:pPr>
+      <w:r>
+        <w:rPr>
+          <w:lang w:val="sr-Latn-RS"/>
+        </w:rPr>
+        <w:t>Sistem prikazuje informacije o toj usluzi.</w:t>
       </w:r>
     </w:p>
     <w:p>
@@ -1743,14 +2172,14 @@
           <w:lang w:val="sr-Latn-RS"/>
         </w:rPr>
       </w:pPr>
-      <w:bookmarkStart w:id="12" w:name="_Toc35872977"/>
+      <w:bookmarkStart w:id="13" w:name="_Toc40471206"/>
       <w:r>
         <w:rPr>
           <w:lang w:val="sr-Latn-RS"/>
         </w:rPr>
         <w:t>2.3. Posebni zahtevi</w:t>
       </w:r>
-      <w:bookmarkEnd w:id="12"/>
+      <w:bookmarkEnd w:id="13"/>
     </w:p>
     <w:p>
       <w:pPr>
@@ -1772,14 +2201,14 @@
           <w:lang w:val="sr-Latn-RS"/>
         </w:rPr>
       </w:pPr>
-      <w:bookmarkStart w:id="13" w:name="_Toc35872978"/>
+      <w:bookmarkStart w:id="14" w:name="_Toc40471207"/>
       <w:r>
         <w:rPr>
           <w:lang w:val="sr-Latn-RS"/>
         </w:rPr>
         <w:t>2.4. Preduslovi</w:t>
       </w:r>
-      <w:bookmarkEnd w:id="13"/>
+      <w:bookmarkEnd w:id="14"/>
     </w:p>
     <w:p>
       <w:pPr>
@@ -1801,29 +2230,46 @@
           <w:lang w:val="sr-Latn-RS"/>
         </w:rPr>
       </w:pPr>
-      <w:bookmarkStart w:id="14" w:name="_Toc35872979"/>
+      <w:bookmarkStart w:id="15" w:name="_Toc40471208"/>
       <w:r>
         <w:rPr>
           <w:lang w:val="sr-Latn-RS"/>
         </w:rPr>
         <w:t>2.5. Posledice</w:t>
       </w:r>
-      <w:bookmarkEnd w:id="14"/>
-    </w:p>
-    <w:p>
-      <w:pPr>
-        <w:rPr>
-          <w:lang w:val="sr-Latn-RS"/>
-        </w:rPr>
-      </w:pPr>
-      <w:r>
-        <w:rPr>
-          <w:lang w:val="sr-Latn-RS"/>
-        </w:rPr>
-        <w:t xml:space="preserve"> Korisnik dobija informacije o lokalu.</w:t>
-      </w:r>
-    </w:p>
-    <w:p/>
+      <w:bookmarkEnd w:id="15"/>
+    </w:p>
+    <w:p>
+      <w:pPr>
+        <w:rPr>
+          <w:lang w:val="sr-Latn-RS"/>
+        </w:rPr>
+      </w:pPr>
+      <w:r>
+        <w:rPr>
+          <w:lang w:val="sr-Latn-RS"/>
+        </w:rPr>
+        <w:t xml:space="preserve"> Korisnik</w:t>
+      </w:r>
+      <w:r>
+        <w:rPr>
+          <w:lang w:val="sr-Latn-RS"/>
+        </w:rPr>
+        <w:t xml:space="preserve"> </w:t>
+      </w:r>
+      <w:r>
+        <w:rPr>
+          <w:lang w:val="sr-Latn-RS"/>
+        </w:rPr>
+        <w:t>pegleda određenu uslugu</w:t>
+      </w:r>
+      <w:r>
+        <w:rPr>
+          <w:lang w:val="sr-Latn-RS"/>
+        </w:rPr>
+        <w:t>.</w:t>
+      </w:r>
+    </w:p>
     <w:sectPr>
       <w:pgSz w:w="12240" w:h="15840"/>
       <w:pgMar w:top="1440" w:right="1440" w:bottom="1440" w:left="1440" w:header="720" w:footer="720" w:gutter="0"/>
@@ -1924,6 +2370,92 @@
   </w:abstractNum>
   <w:abstractNum w:abstractNumId="1" w15:restartNumberingAfterBreak="0">
     <w:nsid w:val="59E20B8D"/>
+    <w:multiLevelType w:val="hybridMultilevel"/>
+    <w:tmpl w:val="9E021B22"/>
+    <w:lvl w:ilvl="0" w:tplc="0409000F">
+      <w:start w:val="1"/>
+      <w:numFmt w:val="decimal"/>
+      <w:lvlText w:val="%1."/>
+      <w:lvlJc w:val="left"/>
+      <w:pPr>
+        <w:ind w:left="720" w:hanging="360"/>
+      </w:pPr>
+    </w:lvl>
+    <w:lvl w:ilvl="1" w:tplc="04090019">
+      <w:start w:val="1"/>
+      <w:numFmt w:val="lowerLetter"/>
+      <w:lvlText w:val="%2."/>
+      <w:lvlJc w:val="left"/>
+      <w:pPr>
+        <w:ind w:left="1440" w:hanging="360"/>
+      </w:pPr>
+    </w:lvl>
+    <w:lvl w:ilvl="2" w:tplc="0409001B">
+      <w:start w:val="1"/>
+      <w:numFmt w:val="lowerRoman"/>
+      <w:lvlText w:val="%3."/>
+      <w:lvlJc w:val="right"/>
+      <w:pPr>
+        <w:ind w:left="2160" w:hanging="180"/>
+      </w:pPr>
+    </w:lvl>
+    <w:lvl w:ilvl="3" w:tplc="0409000F">
+      <w:start w:val="1"/>
+      <w:numFmt w:val="decimal"/>
+      <w:lvlText w:val="%4."/>
+      <w:lvlJc w:val="left"/>
+      <w:pPr>
+        <w:ind w:left="2880" w:hanging="360"/>
+      </w:pPr>
+    </w:lvl>
+    <w:lvl w:ilvl="4" w:tplc="04090019">
+      <w:start w:val="1"/>
+      <w:numFmt w:val="lowerLetter"/>
+      <w:lvlText w:val="%5."/>
+      <w:lvlJc w:val="left"/>
+      <w:pPr>
+        <w:ind w:left="3600" w:hanging="360"/>
+      </w:pPr>
+    </w:lvl>
+    <w:lvl w:ilvl="5" w:tplc="0409001B">
+      <w:start w:val="1"/>
+      <w:numFmt w:val="lowerRoman"/>
+      <w:lvlText w:val="%6."/>
+      <w:lvlJc w:val="right"/>
+      <w:pPr>
+        <w:ind w:left="4320" w:hanging="180"/>
+      </w:pPr>
+    </w:lvl>
+    <w:lvl w:ilvl="6" w:tplc="0409000F">
+      <w:start w:val="1"/>
+      <w:numFmt w:val="decimal"/>
+      <w:lvlText w:val="%7."/>
+      <w:lvlJc w:val="left"/>
+      <w:pPr>
+        <w:ind w:left="5040" w:hanging="360"/>
+      </w:pPr>
+    </w:lvl>
+    <w:lvl w:ilvl="7" w:tplc="04090019">
+      <w:start w:val="1"/>
+      <w:numFmt w:val="lowerLetter"/>
+      <w:lvlText w:val="%8."/>
+      <w:lvlJc w:val="left"/>
+      <w:pPr>
+        <w:ind w:left="5760" w:hanging="360"/>
+      </w:pPr>
+    </w:lvl>
+    <w:lvl w:ilvl="8" w:tplc="0409001B">
+      <w:start w:val="1"/>
+      <w:numFmt w:val="lowerRoman"/>
+      <w:lvlText w:val="%9."/>
+      <w:lvlJc w:val="right"/>
+      <w:pPr>
+        <w:ind w:left="6480" w:hanging="180"/>
+      </w:pPr>
+    </w:lvl>
+  </w:abstractNum>
+  <w:abstractNum w:abstractNumId="2" w15:restartNumberingAfterBreak="0">
+    <w:nsid w:val="683171BE"/>
     <w:multiLevelType w:val="hybridMultilevel"/>
     <w:tmpl w:val="9E021B22"/>
     <w:lvl w:ilvl="0" w:tplc="0409000F">
@@ -2067,6 +2599,12 @@
     <w:lvlOverride w:ilvl="8">
       <w:startOverride w:val="1"/>
     </w:lvlOverride>
+  </w:num>
+  <w:num w:numId="3">
+    <w:abstractNumId w:val="0"/>
+  </w:num>
+  <w:num w:numId="4">
+    <w:abstractNumId w:val="2"/>
   </w:num>
 </w:numbering>
 </file>
